--- a/All_lab/Лабораторная работа 4.docx
+++ b/All_lab/Лабораторная работа 4.docx
@@ -365,6 +365,8 @@
           <w:szCs w:val="28"/>
         </w:rPr>
       </w:pPr>
+      <w:bookmarkStart w:id="0" w:name="_GoBack"/>
+      <w:bookmarkEnd w:id="0"/>
     </w:p>
     <w:p>
       <w:pPr>
@@ -877,8 +879,6 @@
           <w:szCs w:val="28"/>
         </w:rPr>
       </w:pPr>
-      <w:bookmarkStart w:id="0" w:name="_GoBack"/>
-      <w:bookmarkEnd w:id="0"/>
       <w:r>
         <w:rPr>
           <w:noProof/>
@@ -1554,7 +1554,6 @@
           <w:rFonts w:ascii="Times New Roman" w:hAnsi="Times New Roman" w:cs="Times New Roman"/>
           <w:sz w:val="28"/>
           <w:szCs w:val="28"/>
-          <w:lang w:val="en-US"/>
         </w:rPr>
       </w:pPr>
       <w:r>
@@ -1582,9 +1581,25 @@
           <w:rFonts w:ascii="Times New Roman" w:hAnsi="Times New Roman" w:cs="Times New Roman"/>
           <w:sz w:val="28"/>
           <w:szCs w:val="28"/>
-          <w:lang w:val="en-US"/>
-        </w:rPr>
-        <w:t xml:space="preserve"> &gt;&gt; m;</w:t>
+        </w:rPr>
+        <w:t xml:space="preserve"> &gt;&gt; </w:t>
+      </w:r>
+      <w:r>
+        <w:rPr>
+          <w:rFonts w:ascii="Times New Roman" w:hAnsi="Times New Roman" w:cs="Times New Roman"/>
+          <w:sz w:val="28"/>
+          <w:szCs w:val="28"/>
+          <w:lang w:val="en-US"/>
+        </w:rPr>
+        <w:t>m</w:t>
+      </w:r>
+      <w:r>
+        <w:rPr>
+          <w:rFonts w:ascii="Times New Roman" w:hAnsi="Times New Roman" w:cs="Times New Roman"/>
+          <w:sz w:val="28"/>
+          <w:szCs w:val="28"/>
+        </w:rPr>
+        <w:t>;</w:t>
       </w:r>
     </w:p>
     <w:p>
@@ -1593,64 +1608,69 @@
         <w:autoSpaceDN w:val="0"/>
         <w:adjustRightInd w:val="0"/>
         <w:spacing w:after="0" w:line="240" w:lineRule="auto"/>
-        <w:rPr>
-          <w:rFonts w:ascii="Times New Roman" w:hAnsi="Times New Roman" w:cs="Times New Roman"/>
-          <w:sz w:val="28"/>
-          <w:szCs w:val="28"/>
-        </w:rPr>
-      </w:pPr>
-      <w:r>
-        <w:rPr>
-          <w:rFonts w:ascii="Times New Roman" w:hAnsi="Times New Roman" w:cs="Times New Roman"/>
-          <w:sz w:val="28"/>
-          <w:szCs w:val="28"/>
-          <w:lang w:val="en-US"/>
-        </w:rPr>
-        <w:tab/>
-      </w:r>
-      <w:r>
-        <w:rPr>
-          <w:rFonts w:ascii="Times New Roman" w:hAnsi="Times New Roman" w:cs="Times New Roman"/>
-          <w:sz w:val="28"/>
-          <w:szCs w:val="28"/>
-        </w:rPr>
-        <w:t xml:space="preserve">a = </w:t>
+        <w:ind w:left="708" w:firstLine="1"/>
+        <w:rPr>
+          <w:rStyle w:val="apple-converted-space"/>
+          <w:rFonts w:ascii="Times New Roman" w:hAnsi="Times New Roman" w:cs="Times New Roman"/>
+          <w:color w:val="000000"/>
+          <w:sz w:val="28"/>
+          <w:szCs w:val="28"/>
+          <w:shd w:val="clear" w:color="auto" w:fill="FFFFFF"/>
+        </w:rPr>
+      </w:pPr>
+      <w:r>
+        <w:rPr>
+          <w:rFonts w:ascii="Times New Roman" w:hAnsi="Times New Roman" w:cs="Times New Roman"/>
+          <w:color w:val="000000"/>
+          <w:sz w:val="28"/>
+          <w:szCs w:val="28"/>
+          <w:shd w:val="clear" w:color="auto" w:fill="FFFFFF"/>
+          <w:lang w:val="en-US"/>
+        </w:rPr>
+        <w:t>n</w:t>
+      </w:r>
+      <w:r>
+        <w:rPr>
+          <w:rFonts w:ascii="Times New Roman" w:hAnsi="Times New Roman" w:cs="Times New Roman"/>
+          <w:color w:val="000000"/>
+          <w:sz w:val="28"/>
+          <w:szCs w:val="28"/>
+          <w:shd w:val="clear" w:color="auto" w:fill="FFFFFF"/>
+        </w:rPr>
+        <w:t xml:space="preserve"> = </w:t>
       </w:r>
       <w:proofErr w:type="spellStart"/>
       <w:r>
         <w:rPr>
           <w:rFonts w:ascii="Times New Roman" w:hAnsi="Times New Roman" w:cs="Times New Roman"/>
-          <w:sz w:val="28"/>
-          <w:szCs w:val="28"/>
-        </w:rPr>
-        <w:t>new</w:t>
+          <w:color w:val="000000"/>
+          <w:sz w:val="28"/>
+          <w:szCs w:val="28"/>
+          <w:shd w:val="clear" w:color="auto" w:fill="FFFFFF"/>
+        </w:rPr>
+        <w:t>cin.rdstate</w:t>
       </w:r>
       <w:proofErr w:type="spellEnd"/>
       <w:r>
         <w:rPr>
           <w:rFonts w:ascii="Times New Roman" w:hAnsi="Times New Roman" w:cs="Times New Roman"/>
-          <w:sz w:val="28"/>
-          <w:szCs w:val="28"/>
-        </w:rPr>
-        <w:t xml:space="preserve"> </w:t>
-      </w:r>
-      <w:proofErr w:type="spellStart"/>
-      <w:r>
-        <w:rPr>
-          <w:rFonts w:ascii="Times New Roman" w:hAnsi="Times New Roman" w:cs="Times New Roman"/>
-          <w:sz w:val="28"/>
-          <w:szCs w:val="28"/>
-        </w:rPr>
-        <w:t>int</w:t>
-      </w:r>
-      <w:proofErr w:type="spellEnd"/>
-      <w:r>
-        <w:rPr>
-          <w:rFonts w:ascii="Times New Roman" w:hAnsi="Times New Roman" w:cs="Times New Roman"/>
-          <w:sz w:val="28"/>
-          <w:szCs w:val="28"/>
-        </w:rPr>
-        <w:t>*[n]; // Выделение памяти под массив указателей</w:t>
+          <w:color w:val="000000"/>
+          <w:sz w:val="28"/>
+          <w:szCs w:val="28"/>
+          <w:shd w:val="clear" w:color="auto" w:fill="FFFFFF"/>
+        </w:rPr>
+        <w:t>();</w:t>
+      </w:r>
+      <w:r>
+        <w:rPr>
+          <w:rStyle w:val="apple-converted-space"/>
+          <w:rFonts w:ascii="Times New Roman" w:hAnsi="Times New Roman" w:cs="Times New Roman"/>
+          <w:color w:val="000000"/>
+          <w:sz w:val="28"/>
+          <w:szCs w:val="28"/>
+          <w:shd w:val="clear" w:color="auto" w:fill="FFFFFF"/>
+        </w:rPr>
+        <w:t> </w:t>
       </w:r>
     </w:p>
     <w:p>
@@ -1659,37 +1679,497 @@
         <w:autoSpaceDN w:val="0"/>
         <w:adjustRightInd w:val="0"/>
         <w:spacing w:after="0" w:line="240" w:lineRule="auto"/>
-        <w:rPr>
-          <w:rFonts w:ascii="Times New Roman" w:hAnsi="Times New Roman" w:cs="Times New Roman"/>
-          <w:sz w:val="28"/>
-          <w:szCs w:val="28"/>
-        </w:rPr>
-      </w:pPr>
-      <w:r>
-        <w:rPr>
-          <w:rFonts w:ascii="Times New Roman" w:hAnsi="Times New Roman" w:cs="Times New Roman"/>
-          <w:sz w:val="28"/>
-          <w:szCs w:val="28"/>
-        </w:rPr>
-        <w:tab/>
+        <w:ind w:left="708" w:firstLine="1"/>
+        <w:rPr>
+          <w:rStyle w:val="apple-converted-space"/>
+          <w:rFonts w:ascii="Times New Roman" w:hAnsi="Times New Roman" w:cs="Times New Roman"/>
+          <w:color w:val="000000"/>
+          <w:sz w:val="28"/>
+          <w:szCs w:val="28"/>
+          <w:shd w:val="clear" w:color="auto" w:fill="FFFFFF"/>
+        </w:rPr>
+      </w:pPr>
+      <w:r>
+        <w:rPr>
+          <w:rFonts w:ascii="Times New Roman" w:hAnsi="Times New Roman" w:cs="Times New Roman"/>
+          <w:color w:val="000000"/>
+          <w:sz w:val="28"/>
+          <w:szCs w:val="28"/>
+          <w:shd w:val="clear" w:color="auto" w:fill="FFFFFF"/>
+          <w:lang w:val="en-US"/>
+        </w:rPr>
+        <w:t>m</w:t>
+      </w:r>
+      <w:r>
+        <w:rPr>
+          <w:rFonts w:ascii="Times New Roman" w:hAnsi="Times New Roman" w:cs="Times New Roman"/>
+          <w:color w:val="000000"/>
+          <w:sz w:val="28"/>
+          <w:szCs w:val="28"/>
+          <w:shd w:val="clear" w:color="auto" w:fill="FFFFFF"/>
+        </w:rPr>
+        <w:t xml:space="preserve"> = </w:t>
       </w:r>
       <w:proofErr w:type="spellStart"/>
       <w:r>
         <w:rPr>
           <w:rFonts w:ascii="Times New Roman" w:hAnsi="Times New Roman" w:cs="Times New Roman"/>
-          <w:sz w:val="28"/>
-          <w:szCs w:val="28"/>
-        </w:rPr>
-        <w:t>for</w:t>
+          <w:color w:val="000000"/>
+          <w:sz w:val="28"/>
+          <w:szCs w:val="28"/>
+          <w:shd w:val="clear" w:color="auto" w:fill="FFFFFF"/>
+          <w:lang w:val="en-US"/>
+        </w:rPr>
+        <w:t>cin</w:t>
       </w:r>
       <w:proofErr w:type="spellEnd"/>
       <w:r>
         <w:rPr>
           <w:rFonts w:ascii="Times New Roman" w:hAnsi="Times New Roman" w:cs="Times New Roman"/>
-          <w:sz w:val="28"/>
-          <w:szCs w:val="28"/>
-        </w:rPr>
-        <w:t xml:space="preserve"> (i = 0; i&lt;n; i++)</w:t>
+          <w:color w:val="000000"/>
+          <w:sz w:val="28"/>
+          <w:szCs w:val="28"/>
+          <w:shd w:val="clear" w:color="auto" w:fill="FFFFFF"/>
+        </w:rPr>
+        <w:t>.</w:t>
+      </w:r>
+      <w:proofErr w:type="spellStart"/>
+      <w:r>
+        <w:rPr>
+          <w:rFonts w:ascii="Times New Roman" w:hAnsi="Times New Roman" w:cs="Times New Roman"/>
+          <w:color w:val="000000"/>
+          <w:sz w:val="28"/>
+          <w:szCs w:val="28"/>
+          <w:shd w:val="clear" w:color="auto" w:fill="FFFFFF"/>
+          <w:lang w:val="en-US"/>
+        </w:rPr>
+        <w:t>rdstate</w:t>
+      </w:r>
+      <w:proofErr w:type="spellEnd"/>
+      <w:r>
+        <w:rPr>
+          <w:rFonts w:ascii="Times New Roman" w:hAnsi="Times New Roman" w:cs="Times New Roman"/>
+          <w:color w:val="000000"/>
+          <w:sz w:val="28"/>
+          <w:szCs w:val="28"/>
+          <w:shd w:val="clear" w:color="auto" w:fill="FFFFFF"/>
+        </w:rPr>
+        <w:t>();</w:t>
+      </w:r>
+      <w:r>
+        <w:rPr>
+          <w:rStyle w:val="apple-converted-space"/>
+          <w:rFonts w:ascii="Times New Roman" w:hAnsi="Times New Roman" w:cs="Times New Roman"/>
+          <w:color w:val="000000"/>
+          <w:sz w:val="28"/>
+          <w:szCs w:val="28"/>
+          <w:shd w:val="clear" w:color="auto" w:fill="FFFFFF"/>
+          <w:lang w:val="en-US"/>
+        </w:rPr>
+        <w:t> </w:t>
+      </w:r>
+      <w:r>
+        <w:rPr>
+          <w:rFonts w:ascii="Times New Roman" w:hAnsi="Times New Roman" w:cs="Times New Roman"/>
+          <w:color w:val="000000"/>
+          <w:sz w:val="28"/>
+          <w:szCs w:val="28"/>
+        </w:rPr>
+        <w:br/>
+      </w:r>
+      <w:r>
+        <w:rPr>
+          <w:rFonts w:ascii="Times New Roman" w:hAnsi="Times New Roman" w:cs="Times New Roman"/>
+          <w:color w:val="000000"/>
+          <w:sz w:val="28"/>
+          <w:szCs w:val="28"/>
+          <w:shd w:val="clear" w:color="auto" w:fill="FFFFFF"/>
+          <w:lang w:val="en-US"/>
+        </w:rPr>
+        <w:t>if</w:t>
+      </w:r>
+      <w:r>
+        <w:rPr>
+          <w:rFonts w:ascii="Times New Roman" w:hAnsi="Times New Roman" w:cs="Times New Roman"/>
+          <w:color w:val="000000"/>
+          <w:sz w:val="28"/>
+          <w:szCs w:val="28"/>
+          <w:shd w:val="clear" w:color="auto" w:fill="FFFFFF"/>
+        </w:rPr>
+        <w:t xml:space="preserve"> (</w:t>
+      </w:r>
+      <w:r>
+        <w:rPr>
+          <w:rFonts w:ascii="Times New Roman" w:hAnsi="Times New Roman" w:cs="Times New Roman"/>
+          <w:color w:val="000000"/>
+          <w:sz w:val="28"/>
+          <w:szCs w:val="28"/>
+          <w:shd w:val="clear" w:color="auto" w:fill="FFFFFF"/>
+          <w:lang w:val="en-US"/>
+        </w:rPr>
+        <w:t>n</w:t>
+      </w:r>
+      <w:r>
+        <w:rPr>
+          <w:rFonts w:ascii="Times New Roman" w:hAnsi="Times New Roman" w:cs="Times New Roman"/>
+          <w:color w:val="000000"/>
+          <w:sz w:val="28"/>
+          <w:szCs w:val="28"/>
+          <w:shd w:val="clear" w:color="auto" w:fill="FFFFFF"/>
+        </w:rPr>
+        <w:t xml:space="preserve"> &amp; </w:t>
+      </w:r>
+      <w:proofErr w:type="spellStart"/>
+      <w:r>
+        <w:rPr>
+          <w:rFonts w:ascii="Times New Roman" w:hAnsi="Times New Roman" w:cs="Times New Roman"/>
+          <w:color w:val="000000"/>
+          <w:sz w:val="28"/>
+          <w:szCs w:val="28"/>
+          <w:shd w:val="clear" w:color="auto" w:fill="FFFFFF"/>
+          <w:lang w:val="en-US"/>
+        </w:rPr>
+        <w:t>ios</w:t>
+      </w:r>
+      <w:proofErr w:type="spellEnd"/>
+      <w:r>
+        <w:rPr>
+          <w:rFonts w:ascii="Times New Roman" w:hAnsi="Times New Roman" w:cs="Times New Roman"/>
+          <w:color w:val="000000"/>
+          <w:sz w:val="28"/>
+          <w:szCs w:val="28"/>
+          <w:shd w:val="clear" w:color="auto" w:fill="FFFFFF"/>
+        </w:rPr>
+        <w:t>::</w:t>
+      </w:r>
+      <w:proofErr w:type="spellStart"/>
+      <w:r>
+        <w:rPr>
+          <w:rFonts w:ascii="Times New Roman" w:hAnsi="Times New Roman" w:cs="Times New Roman"/>
+          <w:color w:val="000000"/>
+          <w:sz w:val="28"/>
+          <w:szCs w:val="28"/>
+          <w:shd w:val="clear" w:color="auto" w:fill="FFFFFF"/>
+          <w:lang w:val="en-US"/>
+        </w:rPr>
+        <w:t>failbit</w:t>
+      </w:r>
+      <w:proofErr w:type="spellEnd"/>
+      <w:r>
+        <w:rPr>
+          <w:rFonts w:ascii="Times New Roman" w:hAnsi="Times New Roman" w:cs="Times New Roman"/>
+          <w:color w:val="000000"/>
+          <w:sz w:val="28"/>
+          <w:szCs w:val="28"/>
+          <w:shd w:val="clear" w:color="auto" w:fill="FFFFFF"/>
+        </w:rPr>
+        <w:t xml:space="preserve"> || </w:t>
+      </w:r>
+      <w:r>
+        <w:rPr>
+          <w:rFonts w:ascii="Times New Roman" w:hAnsi="Times New Roman" w:cs="Times New Roman"/>
+          <w:color w:val="000000"/>
+          <w:sz w:val="28"/>
+          <w:szCs w:val="28"/>
+          <w:shd w:val="clear" w:color="auto" w:fill="FFFFFF"/>
+          <w:lang w:val="en-US"/>
+        </w:rPr>
+        <w:t>m</w:t>
+      </w:r>
+      <w:r>
+        <w:rPr>
+          <w:rFonts w:ascii="Times New Roman" w:hAnsi="Times New Roman" w:cs="Times New Roman"/>
+          <w:color w:val="000000"/>
+          <w:sz w:val="28"/>
+          <w:szCs w:val="28"/>
+          <w:shd w:val="clear" w:color="auto" w:fill="FFFFFF"/>
+        </w:rPr>
+        <w:t xml:space="preserve"> &amp; </w:t>
+      </w:r>
+      <w:proofErr w:type="spellStart"/>
+      <w:r>
+        <w:rPr>
+          <w:rFonts w:ascii="Times New Roman" w:hAnsi="Times New Roman" w:cs="Times New Roman"/>
+          <w:color w:val="000000"/>
+          <w:sz w:val="28"/>
+          <w:szCs w:val="28"/>
+          <w:shd w:val="clear" w:color="auto" w:fill="FFFFFF"/>
+          <w:lang w:val="en-US"/>
+        </w:rPr>
+        <w:t>ios</w:t>
+      </w:r>
+      <w:proofErr w:type="spellEnd"/>
+      <w:r>
+        <w:rPr>
+          <w:rFonts w:ascii="Times New Roman" w:hAnsi="Times New Roman" w:cs="Times New Roman"/>
+          <w:color w:val="000000"/>
+          <w:sz w:val="28"/>
+          <w:szCs w:val="28"/>
+          <w:shd w:val="clear" w:color="auto" w:fill="FFFFFF"/>
+        </w:rPr>
+        <w:t>::</w:t>
+      </w:r>
+      <w:proofErr w:type="spellStart"/>
+      <w:r>
+        <w:rPr>
+          <w:rFonts w:ascii="Times New Roman" w:hAnsi="Times New Roman" w:cs="Times New Roman"/>
+          <w:color w:val="000000"/>
+          <w:sz w:val="28"/>
+          <w:szCs w:val="28"/>
+          <w:shd w:val="clear" w:color="auto" w:fill="FFFFFF"/>
+          <w:lang w:val="en-US"/>
+        </w:rPr>
+        <w:t>failbit</w:t>
+      </w:r>
+      <w:proofErr w:type="spellEnd"/>
+      <w:r>
+        <w:rPr>
+          <w:rFonts w:ascii="Times New Roman" w:hAnsi="Times New Roman" w:cs="Times New Roman"/>
+          <w:color w:val="000000"/>
+          <w:sz w:val="28"/>
+          <w:szCs w:val="28"/>
+          <w:shd w:val="clear" w:color="auto" w:fill="FFFFFF"/>
+        </w:rPr>
+        <w:t>) { //если введен символ неверного формата</w:t>
+      </w:r>
+      <w:r>
+        <w:rPr>
+          <w:rStyle w:val="apple-converted-space"/>
+          <w:rFonts w:ascii="Times New Roman" w:hAnsi="Times New Roman" w:cs="Times New Roman"/>
+          <w:color w:val="000000"/>
+          <w:sz w:val="28"/>
+          <w:szCs w:val="28"/>
+          <w:shd w:val="clear" w:color="auto" w:fill="FFFFFF"/>
+          <w:lang w:val="en-US"/>
+        </w:rPr>
+        <w:t> </w:t>
+      </w:r>
+      <w:r>
+        <w:rPr>
+          <w:rFonts w:ascii="Times New Roman" w:hAnsi="Times New Roman" w:cs="Times New Roman"/>
+          <w:color w:val="000000"/>
+          <w:sz w:val="28"/>
+          <w:szCs w:val="28"/>
+        </w:rPr>
+        <w:br/>
+      </w:r>
+      <w:proofErr w:type="spellStart"/>
+      <w:r>
+        <w:rPr>
+          <w:rFonts w:ascii="Times New Roman" w:hAnsi="Times New Roman" w:cs="Times New Roman"/>
+          <w:color w:val="000000"/>
+          <w:sz w:val="28"/>
+          <w:szCs w:val="28"/>
+          <w:shd w:val="clear" w:color="auto" w:fill="FFFFFF"/>
+          <w:lang w:val="en-US"/>
+        </w:rPr>
+        <w:t>cerr</w:t>
+      </w:r>
+      <w:proofErr w:type="spellEnd"/>
+      <w:r>
+        <w:rPr>
+          <w:rFonts w:ascii="Times New Roman" w:hAnsi="Times New Roman" w:cs="Times New Roman"/>
+          <w:color w:val="000000"/>
+          <w:sz w:val="28"/>
+          <w:szCs w:val="28"/>
+          <w:shd w:val="clear" w:color="auto" w:fill="FFFFFF"/>
+        </w:rPr>
+        <w:t xml:space="preserve"> « "</w:t>
+      </w:r>
+      <w:proofErr w:type="spellStart"/>
+      <w:r>
+        <w:rPr>
+          <w:rFonts w:ascii="Times New Roman" w:hAnsi="Times New Roman" w:cs="Times New Roman"/>
+          <w:color w:val="000000"/>
+          <w:sz w:val="28"/>
+          <w:szCs w:val="28"/>
+          <w:shd w:val="clear" w:color="auto" w:fill="FFFFFF"/>
+          <w:lang w:val="en-US"/>
+        </w:rPr>
+        <w:t>Incorect</w:t>
+      </w:r>
+      <w:proofErr w:type="spellEnd"/>
+      <w:r>
+        <w:rPr>
+          <w:rFonts w:ascii="Times New Roman" w:hAnsi="Times New Roman" w:cs="Times New Roman"/>
+          <w:color w:val="000000"/>
+          <w:sz w:val="28"/>
+          <w:szCs w:val="28"/>
+          <w:shd w:val="clear" w:color="auto" w:fill="FFFFFF"/>
+        </w:rPr>
+        <w:t xml:space="preserve"> </w:t>
+      </w:r>
+      <w:proofErr w:type="spellStart"/>
+      <w:r>
+        <w:rPr>
+          <w:rFonts w:ascii="Times New Roman" w:hAnsi="Times New Roman" w:cs="Times New Roman"/>
+          <w:color w:val="000000"/>
+          <w:sz w:val="28"/>
+          <w:szCs w:val="28"/>
+          <w:shd w:val="clear" w:color="auto" w:fill="FFFFFF"/>
+          <w:lang w:val="en-US"/>
+        </w:rPr>
+        <w:t>simbol</w:t>
+      </w:r>
+      <w:proofErr w:type="spellEnd"/>
+      <w:r>
+        <w:rPr>
+          <w:rFonts w:ascii="Times New Roman" w:hAnsi="Times New Roman" w:cs="Times New Roman"/>
+          <w:color w:val="000000"/>
+          <w:sz w:val="28"/>
+          <w:szCs w:val="28"/>
+          <w:shd w:val="clear" w:color="auto" w:fill="FFFFFF"/>
+        </w:rPr>
+        <w:t>" « "\</w:t>
+      </w:r>
+      <w:r>
+        <w:rPr>
+          <w:rFonts w:ascii="Times New Roman" w:hAnsi="Times New Roman" w:cs="Times New Roman"/>
+          <w:color w:val="000000"/>
+          <w:sz w:val="28"/>
+          <w:szCs w:val="28"/>
+          <w:shd w:val="clear" w:color="auto" w:fill="FFFFFF"/>
+          <w:lang w:val="en-US"/>
+        </w:rPr>
+        <w:t>n</w:t>
+      </w:r>
+      <w:r>
+        <w:rPr>
+          <w:rFonts w:ascii="Times New Roman" w:hAnsi="Times New Roman" w:cs="Times New Roman"/>
+          <w:color w:val="000000"/>
+          <w:sz w:val="28"/>
+          <w:szCs w:val="28"/>
+          <w:shd w:val="clear" w:color="auto" w:fill="FFFFFF"/>
+        </w:rPr>
+        <w:t>";//выводить сообщение об ошибке</w:t>
+      </w:r>
+      <w:r>
+        <w:rPr>
+          <w:rStyle w:val="apple-converted-space"/>
+          <w:rFonts w:ascii="Times New Roman" w:hAnsi="Times New Roman" w:cs="Times New Roman"/>
+          <w:color w:val="000000"/>
+          <w:sz w:val="28"/>
+          <w:szCs w:val="28"/>
+          <w:shd w:val="clear" w:color="auto" w:fill="FFFFFF"/>
+          <w:lang w:val="en-US"/>
+        </w:rPr>
+        <w:t> </w:t>
+      </w:r>
+      <w:r>
+        <w:rPr>
+          <w:rFonts w:ascii="Times New Roman" w:hAnsi="Times New Roman" w:cs="Times New Roman"/>
+          <w:color w:val="000000"/>
+          <w:sz w:val="28"/>
+          <w:szCs w:val="28"/>
+        </w:rPr>
+        <w:br/>
+      </w:r>
+      <w:r>
+        <w:rPr>
+          <w:rFonts w:ascii="Times New Roman" w:hAnsi="Times New Roman" w:cs="Times New Roman"/>
+          <w:color w:val="000000"/>
+          <w:sz w:val="28"/>
+          <w:szCs w:val="28"/>
+          <w:shd w:val="clear" w:color="auto" w:fill="FFFFFF"/>
+          <w:lang w:val="en-US"/>
+        </w:rPr>
+        <w:t>system</w:t>
+      </w:r>
+      <w:r>
+        <w:rPr>
+          <w:rFonts w:ascii="Times New Roman" w:hAnsi="Times New Roman" w:cs="Times New Roman"/>
+          <w:color w:val="000000"/>
+          <w:sz w:val="28"/>
+          <w:szCs w:val="28"/>
+          <w:shd w:val="clear" w:color="auto" w:fill="FFFFFF"/>
+        </w:rPr>
+        <w:t>("</w:t>
+      </w:r>
+      <w:r>
+        <w:rPr>
+          <w:rFonts w:ascii="Times New Roman" w:hAnsi="Times New Roman" w:cs="Times New Roman"/>
+          <w:color w:val="000000"/>
+          <w:sz w:val="28"/>
+          <w:szCs w:val="28"/>
+          <w:shd w:val="clear" w:color="auto" w:fill="FFFFFF"/>
+          <w:lang w:val="en-US"/>
+        </w:rPr>
+        <w:t>pause</w:t>
+      </w:r>
+      <w:r>
+        <w:rPr>
+          <w:rFonts w:ascii="Times New Roman" w:hAnsi="Times New Roman" w:cs="Times New Roman"/>
+          <w:color w:val="000000"/>
+          <w:sz w:val="28"/>
+          <w:szCs w:val="28"/>
+          <w:shd w:val="clear" w:color="auto" w:fill="FFFFFF"/>
+        </w:rPr>
+        <w:t>");</w:t>
+      </w:r>
+      <w:r>
+        <w:rPr>
+          <w:rStyle w:val="apple-converted-space"/>
+          <w:rFonts w:ascii="Times New Roman" w:hAnsi="Times New Roman" w:cs="Times New Roman"/>
+          <w:color w:val="000000"/>
+          <w:sz w:val="28"/>
+          <w:szCs w:val="28"/>
+          <w:shd w:val="clear" w:color="auto" w:fill="FFFFFF"/>
+          <w:lang w:val="en-US"/>
+        </w:rPr>
+        <w:t> </w:t>
+      </w:r>
+      <w:r>
+        <w:rPr>
+          <w:rFonts w:ascii="Times New Roman" w:hAnsi="Times New Roman" w:cs="Times New Roman"/>
+          <w:color w:val="000000"/>
+          <w:sz w:val="28"/>
+          <w:szCs w:val="28"/>
+        </w:rPr>
+        <w:br/>
+      </w:r>
+      <w:r>
+        <w:rPr>
+          <w:rFonts w:ascii="Times New Roman" w:hAnsi="Times New Roman" w:cs="Times New Roman"/>
+          <w:color w:val="000000"/>
+          <w:sz w:val="28"/>
+          <w:szCs w:val="28"/>
+          <w:shd w:val="clear" w:color="auto" w:fill="FFFFFF"/>
+          <w:lang w:val="en-US"/>
+        </w:rPr>
+        <w:t>return</w:t>
+      </w:r>
+      <w:r>
+        <w:rPr>
+          <w:rFonts w:ascii="Times New Roman" w:hAnsi="Times New Roman" w:cs="Times New Roman"/>
+          <w:color w:val="000000"/>
+          <w:sz w:val="28"/>
+          <w:szCs w:val="28"/>
+          <w:shd w:val="clear" w:color="auto" w:fill="FFFFFF"/>
+        </w:rPr>
+        <w:t xml:space="preserve"> 0;</w:t>
+      </w:r>
+      <w:r>
+        <w:rPr>
+          <w:rStyle w:val="apple-converted-space"/>
+          <w:rFonts w:ascii="Times New Roman" w:hAnsi="Times New Roman" w:cs="Times New Roman"/>
+          <w:color w:val="000000"/>
+          <w:sz w:val="28"/>
+          <w:szCs w:val="28"/>
+          <w:shd w:val="clear" w:color="auto" w:fill="FFFFFF"/>
+          <w:lang w:val="en-US"/>
+        </w:rPr>
+        <w:t> </w:t>
+      </w:r>
+      <w:r>
+        <w:rPr>
+          <w:rStyle w:val="apple-converted-space"/>
+          <w:rFonts w:ascii="Times New Roman" w:hAnsi="Times New Roman" w:cs="Times New Roman"/>
+          <w:color w:val="000000"/>
+          <w:sz w:val="28"/>
+          <w:szCs w:val="28"/>
+          <w:shd w:val="clear" w:color="auto" w:fill="FFFFFF"/>
+        </w:rPr>
+        <w:t>}</w:t>
       </w:r>
     </w:p>
     <w:p>
@@ -1710,7 +2190,43 @@
           <w:sz w:val="28"/>
           <w:szCs w:val="28"/>
         </w:rPr>
-        <w:t xml:space="preserve"> // Выделение памяти под соответствующие этим указателям строки матрицы</w:t>
+        <w:t xml:space="preserve">a = </w:t>
+      </w:r>
+      <w:proofErr w:type="spellStart"/>
+      <w:r>
+        <w:rPr>
+          <w:rFonts w:ascii="Times New Roman" w:hAnsi="Times New Roman" w:cs="Times New Roman"/>
+          <w:sz w:val="28"/>
+          <w:szCs w:val="28"/>
+        </w:rPr>
+        <w:t>new</w:t>
+      </w:r>
+      <w:proofErr w:type="spellEnd"/>
+      <w:r>
+        <w:rPr>
+          <w:rFonts w:ascii="Times New Roman" w:hAnsi="Times New Roman" w:cs="Times New Roman"/>
+          <w:sz w:val="28"/>
+          <w:szCs w:val="28"/>
+        </w:rPr>
+        <w:t xml:space="preserve"> </w:t>
+      </w:r>
+      <w:proofErr w:type="spellStart"/>
+      <w:r>
+        <w:rPr>
+          <w:rFonts w:ascii="Times New Roman" w:hAnsi="Times New Roman" w:cs="Times New Roman"/>
+          <w:sz w:val="28"/>
+          <w:szCs w:val="28"/>
+        </w:rPr>
+        <w:t>int</w:t>
+      </w:r>
+      <w:proofErr w:type="spellEnd"/>
+      <w:r>
+        <w:rPr>
+          <w:rFonts w:ascii="Times New Roman" w:hAnsi="Times New Roman" w:cs="Times New Roman"/>
+          <w:sz w:val="28"/>
+          <w:szCs w:val="28"/>
+        </w:rPr>
+        <w:t>*[n]; // Выделение памяти под массив указателей</w:t>
       </w:r>
     </w:p>
     <w:p>
@@ -1723,33 +2239,15 @@
           <w:rFonts w:ascii="Times New Roman" w:hAnsi="Times New Roman" w:cs="Times New Roman"/>
           <w:sz w:val="28"/>
           <w:szCs w:val="28"/>
-          <w:lang w:val="en-US"/>
-        </w:rPr>
-      </w:pPr>
-      <w:r>
-        <w:rPr>
-          <w:rFonts w:ascii="Times New Roman" w:hAnsi="Times New Roman" w:cs="Times New Roman"/>
-          <w:sz w:val="28"/>
-          <w:szCs w:val="28"/>
-        </w:rPr>
-        <w:tab/>
-      </w:r>
-      <w:r>
-        <w:rPr>
-          <w:rFonts w:ascii="Times New Roman" w:hAnsi="Times New Roman" w:cs="Times New Roman"/>
-          <w:sz w:val="28"/>
-          <w:szCs w:val="28"/>
-        </w:rPr>
-        <w:tab/>
-      </w:r>
-      <w:r>
-        <w:rPr>
-          <w:rFonts w:ascii="Times New Roman" w:hAnsi="Times New Roman" w:cs="Times New Roman"/>
-          <w:sz w:val="28"/>
-          <w:szCs w:val="28"/>
-          <w:lang w:val="en-US"/>
-        </w:rPr>
-        <w:t xml:space="preserve">a[i] = new </w:t>
+        </w:rPr>
+      </w:pPr>
+      <w:r>
+        <w:rPr>
+          <w:rFonts w:ascii="Times New Roman" w:hAnsi="Times New Roman" w:cs="Times New Roman"/>
+          <w:sz w:val="28"/>
+          <w:szCs w:val="28"/>
+        </w:rPr>
+        <w:tab/>
       </w:r>
       <w:proofErr w:type="spellStart"/>
       <w:r>
@@ -1757,9 +2255,8 @@
           <w:rFonts w:ascii="Times New Roman" w:hAnsi="Times New Roman" w:cs="Times New Roman"/>
           <w:sz w:val="28"/>
           <w:szCs w:val="28"/>
-          <w:lang w:val="en-US"/>
-        </w:rPr>
-        <w:t>int</w:t>
+        </w:rPr>
+        <w:t>for</w:t>
       </w:r>
       <w:proofErr w:type="spellEnd"/>
       <w:r>
@@ -1767,9 +2264,8 @@
           <w:rFonts w:ascii="Times New Roman" w:hAnsi="Times New Roman" w:cs="Times New Roman"/>
           <w:sz w:val="28"/>
           <w:szCs w:val="28"/>
-          <w:lang w:val="en-US"/>
-        </w:rPr>
-        <w:t>[m];</w:t>
+        </w:rPr>
+        <w:t xml:space="preserve"> (i = 0; i&lt;n; i++)</w:t>
       </w:r>
     </w:p>
     <w:p>
@@ -1782,113 +2278,15 @@
           <w:rFonts w:ascii="Times New Roman" w:hAnsi="Times New Roman" w:cs="Times New Roman"/>
           <w:sz w:val="28"/>
           <w:szCs w:val="28"/>
-          <w:lang w:val="en-US"/>
-        </w:rPr>
-      </w:pPr>
-      <w:r>
-        <w:rPr>
-          <w:rFonts w:ascii="Times New Roman" w:hAnsi="Times New Roman" w:cs="Times New Roman"/>
-          <w:sz w:val="28"/>
-          <w:szCs w:val="28"/>
-          <w:lang w:val="en-US"/>
-        </w:rPr>
-        <w:tab/>
-      </w:r>
-      <w:proofErr w:type="spellStart"/>
-      <w:r>
-        <w:rPr>
-          <w:rFonts w:ascii="Times New Roman" w:hAnsi="Times New Roman" w:cs="Times New Roman"/>
-          <w:sz w:val="28"/>
-          <w:szCs w:val="28"/>
-          <w:lang w:val="en-US"/>
-        </w:rPr>
-        <w:t>cout</w:t>
-      </w:r>
-      <w:proofErr w:type="spellEnd"/>
-      <w:r>
-        <w:rPr>
-          <w:rFonts w:ascii="Times New Roman" w:hAnsi="Times New Roman" w:cs="Times New Roman"/>
-          <w:sz w:val="28"/>
-          <w:szCs w:val="28"/>
-          <w:lang w:val="en-US"/>
-        </w:rPr>
-        <w:t xml:space="preserve"> &lt;&lt; "\</w:t>
-      </w:r>
-      <w:proofErr w:type="spellStart"/>
-      <w:r>
-        <w:rPr>
-          <w:rFonts w:ascii="Times New Roman" w:hAnsi="Times New Roman" w:cs="Times New Roman"/>
-          <w:sz w:val="28"/>
-          <w:szCs w:val="28"/>
-          <w:lang w:val="en-US"/>
-        </w:rPr>
-        <w:t>nMassiv</w:t>
-      </w:r>
-      <w:proofErr w:type="spellEnd"/>
-      <w:r>
-        <w:rPr>
-          <w:rFonts w:ascii="Times New Roman" w:hAnsi="Times New Roman" w:cs="Times New Roman"/>
-          <w:sz w:val="28"/>
-          <w:szCs w:val="28"/>
-          <w:lang w:val="en-US"/>
-        </w:rPr>
-        <w:t xml:space="preserve">[" &lt;&lt; </w:t>
-      </w:r>
-      <w:r>
-        <w:rPr>
-          <w:rFonts w:ascii="Times New Roman" w:hAnsi="Times New Roman" w:cs="Times New Roman"/>
-          <w:sz w:val="28"/>
-          <w:szCs w:val="28"/>
-          <w:lang w:val="en-US"/>
-        </w:rPr>
-        <w:t>i</w:t>
-      </w:r>
-      <w:r>
-        <w:rPr>
-          <w:rFonts w:ascii="Times New Roman" w:hAnsi="Times New Roman" w:cs="Times New Roman"/>
-          <w:sz w:val="28"/>
-          <w:szCs w:val="28"/>
-          <w:lang w:val="en-US"/>
-        </w:rPr>
-        <w:t xml:space="preserve">-1 &lt;&lt; "][" &lt;&lt; </w:t>
-      </w:r>
-      <w:r>
-        <w:rPr>
-          <w:rFonts w:ascii="Times New Roman" w:hAnsi="Times New Roman" w:cs="Times New Roman"/>
-          <w:sz w:val="28"/>
-          <w:szCs w:val="28"/>
-          <w:lang w:val="en-US"/>
-        </w:rPr>
-        <w:t>m</w:t>
-      </w:r>
-      <w:r>
-        <w:rPr>
-          <w:rFonts w:ascii="Times New Roman" w:hAnsi="Times New Roman" w:cs="Times New Roman"/>
-          <w:sz w:val="28"/>
-          <w:szCs w:val="28"/>
-          <w:lang w:val="en-US"/>
-        </w:rPr>
-        <w:t xml:space="preserve">-1 &lt;&lt; "]" &lt;&lt; </w:t>
-      </w:r>
-      <w:proofErr w:type="spellStart"/>
-      <w:r>
-        <w:rPr>
-          <w:rFonts w:ascii="Times New Roman" w:hAnsi="Times New Roman" w:cs="Times New Roman"/>
-          <w:sz w:val="28"/>
-          <w:szCs w:val="28"/>
-          <w:lang w:val="en-US"/>
-        </w:rPr>
-        <w:t>endl</w:t>
-      </w:r>
-      <w:proofErr w:type="spellEnd"/>
-      <w:r>
-        <w:rPr>
-          <w:rFonts w:ascii="Times New Roman" w:hAnsi="Times New Roman" w:cs="Times New Roman"/>
-          <w:sz w:val="28"/>
-          <w:szCs w:val="28"/>
-          <w:lang w:val="en-US"/>
-        </w:rPr>
-        <w:t xml:space="preserve">; </w:t>
+        </w:rPr>
+      </w:pPr>
+      <w:r>
+        <w:rPr>
+          <w:rFonts w:ascii="Times New Roman" w:hAnsi="Times New Roman" w:cs="Times New Roman"/>
+          <w:sz w:val="28"/>
+          <w:szCs w:val="28"/>
+        </w:rPr>
+        <w:t xml:space="preserve"> // Выделение памяти под соответствующие этим указателям строки матрицы</w:t>
       </w:r>
     </w:p>
     <w:p>
@@ -1901,15 +2299,53 @@
           <w:rFonts w:ascii="Times New Roman" w:hAnsi="Times New Roman" w:cs="Times New Roman"/>
           <w:sz w:val="28"/>
           <w:szCs w:val="28"/>
-        </w:rPr>
-      </w:pPr>
-      <w:r>
-        <w:rPr>
-          <w:rFonts w:ascii="Times New Roman" w:hAnsi="Times New Roman" w:cs="Times New Roman"/>
-          <w:sz w:val="28"/>
-          <w:szCs w:val="28"/>
-        </w:rPr>
-        <w:t>// Ввод элементов двумерного массива</w:t>
+          <w:lang w:val="en-US"/>
+        </w:rPr>
+      </w:pPr>
+      <w:r>
+        <w:rPr>
+          <w:rFonts w:ascii="Times New Roman" w:hAnsi="Times New Roman" w:cs="Times New Roman"/>
+          <w:sz w:val="28"/>
+          <w:szCs w:val="28"/>
+        </w:rPr>
+        <w:tab/>
+      </w:r>
+      <w:r>
+        <w:rPr>
+          <w:rFonts w:ascii="Times New Roman" w:hAnsi="Times New Roman" w:cs="Times New Roman"/>
+          <w:sz w:val="28"/>
+          <w:szCs w:val="28"/>
+        </w:rPr>
+        <w:tab/>
+      </w:r>
+      <w:r>
+        <w:rPr>
+          <w:rFonts w:ascii="Times New Roman" w:hAnsi="Times New Roman" w:cs="Times New Roman"/>
+          <w:sz w:val="28"/>
+          <w:szCs w:val="28"/>
+          <w:lang w:val="en-US"/>
+        </w:rPr>
+        <w:t xml:space="preserve">a[i] = new </w:t>
+      </w:r>
+      <w:proofErr w:type="spellStart"/>
+      <w:r>
+        <w:rPr>
+          <w:rFonts w:ascii="Times New Roman" w:hAnsi="Times New Roman" w:cs="Times New Roman"/>
+          <w:sz w:val="28"/>
+          <w:szCs w:val="28"/>
+          <w:lang w:val="en-US"/>
+        </w:rPr>
+        <w:t>int</w:t>
+      </w:r>
+      <w:proofErr w:type="spellEnd"/>
+      <w:r>
+        <w:rPr>
+          <w:rFonts w:ascii="Times New Roman" w:hAnsi="Times New Roman" w:cs="Times New Roman"/>
+          <w:sz w:val="28"/>
+          <w:szCs w:val="28"/>
+          <w:lang w:val="en-US"/>
+        </w:rPr>
+        <w:t>[m];</w:t>
       </w:r>
     </w:p>
     <w:p>
@@ -1922,32 +2358,113 @@
           <w:rFonts w:ascii="Times New Roman" w:hAnsi="Times New Roman" w:cs="Times New Roman"/>
           <w:sz w:val="28"/>
           <w:szCs w:val="28"/>
-        </w:rPr>
-      </w:pPr>
-      <w:r>
-        <w:rPr>
-          <w:rFonts w:ascii="Times New Roman" w:hAnsi="Times New Roman" w:cs="Times New Roman"/>
-          <w:sz w:val="28"/>
-          <w:szCs w:val="28"/>
-        </w:rPr>
-        <w:tab/>
-      </w:r>
-      <w:r>
-        <w:rPr>
-          <w:rFonts w:ascii="Times New Roman" w:hAnsi="Times New Roman" w:cs="Times New Roman"/>
-          <w:sz w:val="28"/>
-          <w:szCs w:val="28"/>
-          <w:lang w:val="en-US"/>
-        </w:rPr>
-        <w:t>S</w:t>
-      </w:r>
-      <w:r>
-        <w:rPr>
-          <w:rFonts w:ascii="Times New Roman" w:hAnsi="Times New Roman" w:cs="Times New Roman"/>
-          <w:sz w:val="28"/>
-          <w:szCs w:val="28"/>
-        </w:rPr>
-        <w:t xml:space="preserve"> = 0;</w:t>
+          <w:lang w:val="en-US"/>
+        </w:rPr>
+      </w:pPr>
+      <w:r>
+        <w:rPr>
+          <w:rFonts w:ascii="Times New Roman" w:hAnsi="Times New Roman" w:cs="Times New Roman"/>
+          <w:sz w:val="28"/>
+          <w:szCs w:val="28"/>
+          <w:lang w:val="en-US"/>
+        </w:rPr>
+        <w:tab/>
+      </w:r>
+      <w:proofErr w:type="spellStart"/>
+      <w:r>
+        <w:rPr>
+          <w:rFonts w:ascii="Times New Roman" w:hAnsi="Times New Roman" w:cs="Times New Roman"/>
+          <w:sz w:val="28"/>
+          <w:szCs w:val="28"/>
+          <w:lang w:val="en-US"/>
+        </w:rPr>
+        <w:t>cout</w:t>
+      </w:r>
+      <w:proofErr w:type="spellEnd"/>
+      <w:r>
+        <w:rPr>
+          <w:rFonts w:ascii="Times New Roman" w:hAnsi="Times New Roman" w:cs="Times New Roman"/>
+          <w:sz w:val="28"/>
+          <w:szCs w:val="28"/>
+          <w:lang w:val="en-US"/>
+        </w:rPr>
+        <w:t xml:space="preserve"> &lt;&lt; "\</w:t>
+      </w:r>
+      <w:proofErr w:type="spellStart"/>
+      <w:r>
+        <w:rPr>
+          <w:rFonts w:ascii="Times New Roman" w:hAnsi="Times New Roman" w:cs="Times New Roman"/>
+          <w:sz w:val="28"/>
+          <w:szCs w:val="28"/>
+          <w:lang w:val="en-US"/>
+        </w:rPr>
+        <w:t>nMassiv</w:t>
+      </w:r>
+      <w:proofErr w:type="spellEnd"/>
+      <w:r>
+        <w:rPr>
+          <w:rFonts w:ascii="Times New Roman" w:hAnsi="Times New Roman" w:cs="Times New Roman"/>
+          <w:sz w:val="28"/>
+          <w:szCs w:val="28"/>
+          <w:lang w:val="en-US"/>
+        </w:rPr>
+        <w:t xml:space="preserve">[" &lt;&lt; </w:t>
+      </w:r>
+      <w:r>
+        <w:rPr>
+          <w:rFonts w:ascii="Times New Roman" w:hAnsi="Times New Roman" w:cs="Times New Roman"/>
+          <w:sz w:val="28"/>
+          <w:szCs w:val="28"/>
+          <w:lang w:val="en-US"/>
+        </w:rPr>
+        <w:t>i</w:t>
+      </w:r>
+      <w:r>
+        <w:rPr>
+          <w:rFonts w:ascii="Times New Roman" w:hAnsi="Times New Roman" w:cs="Times New Roman"/>
+          <w:sz w:val="28"/>
+          <w:szCs w:val="28"/>
+          <w:lang w:val="en-US"/>
+        </w:rPr>
+        <w:t xml:space="preserve">-1 &lt;&lt; "][" &lt;&lt; </w:t>
+      </w:r>
+      <w:r>
+        <w:rPr>
+          <w:rFonts w:ascii="Times New Roman" w:hAnsi="Times New Roman" w:cs="Times New Roman"/>
+          <w:sz w:val="28"/>
+          <w:szCs w:val="28"/>
+          <w:lang w:val="en-US"/>
+        </w:rPr>
+        <w:t>m</w:t>
+      </w:r>
+      <w:r>
+        <w:rPr>
+          <w:rFonts w:ascii="Times New Roman" w:hAnsi="Times New Roman" w:cs="Times New Roman"/>
+          <w:sz w:val="28"/>
+          <w:szCs w:val="28"/>
+          <w:lang w:val="en-US"/>
+        </w:rPr>
+        <w:t xml:space="preserve">-1 &lt;&lt; "]" &lt;&lt; </w:t>
+      </w:r>
+      <w:proofErr w:type="spellStart"/>
+      <w:r>
+        <w:rPr>
+          <w:rFonts w:ascii="Times New Roman" w:hAnsi="Times New Roman" w:cs="Times New Roman"/>
+          <w:sz w:val="28"/>
+          <w:szCs w:val="28"/>
+          <w:lang w:val="en-US"/>
+        </w:rPr>
+        <w:t>endl</w:t>
+      </w:r>
+      <w:proofErr w:type="spellEnd"/>
+      <w:r>
+        <w:rPr>
+          <w:rFonts w:ascii="Times New Roman" w:hAnsi="Times New Roman" w:cs="Times New Roman"/>
+          <w:sz w:val="28"/>
+          <w:szCs w:val="28"/>
+          <w:lang w:val="en-US"/>
+        </w:rPr>
+        <w:t xml:space="preserve">; </w:t>
       </w:r>
     </w:p>
     <w:p>
@@ -1960,25 +2477,15 @@
           <w:rFonts w:ascii="Times New Roman" w:hAnsi="Times New Roman" w:cs="Times New Roman"/>
           <w:sz w:val="28"/>
           <w:szCs w:val="28"/>
-          <w:lang w:val="en-US"/>
-        </w:rPr>
-      </w:pPr>
-      <w:r>
-        <w:rPr>
-          <w:rFonts w:ascii="Times New Roman" w:hAnsi="Times New Roman" w:cs="Times New Roman"/>
-          <w:sz w:val="28"/>
-          <w:szCs w:val="28"/>
-        </w:rPr>
-        <w:tab/>
-      </w:r>
-      <w:r>
-        <w:rPr>
-          <w:rFonts w:ascii="Times New Roman" w:hAnsi="Times New Roman" w:cs="Times New Roman"/>
-          <w:sz w:val="28"/>
-          <w:szCs w:val="28"/>
-          <w:lang w:val="en-US"/>
-        </w:rPr>
-        <w:t>for (i = 0; i&lt;n; i++)</w:t>
+        </w:rPr>
+      </w:pPr>
+      <w:r>
+        <w:rPr>
+          <w:rFonts w:ascii="Times New Roman" w:hAnsi="Times New Roman" w:cs="Times New Roman"/>
+          <w:sz w:val="28"/>
+          <w:szCs w:val="28"/>
+        </w:rPr>
+        <w:t>// Ввод элементов двумерного массива</w:t>
       </w:r>
     </w:p>
     <w:p>
@@ -1991,47 +2498,32 @@
           <w:rFonts w:ascii="Times New Roman" w:hAnsi="Times New Roman" w:cs="Times New Roman"/>
           <w:sz w:val="28"/>
           <w:szCs w:val="28"/>
-          <w:lang w:val="en-US"/>
-        </w:rPr>
-      </w:pPr>
-      <w:r>
-        <w:rPr>
-          <w:rFonts w:ascii="Times New Roman" w:hAnsi="Times New Roman" w:cs="Times New Roman"/>
-          <w:sz w:val="28"/>
-          <w:szCs w:val="28"/>
-          <w:lang w:val="en-US"/>
-        </w:rPr>
-        <w:tab/>
-      </w:r>
-      <w:r>
-        <w:rPr>
-          <w:rFonts w:ascii="Times New Roman" w:hAnsi="Times New Roman" w:cs="Times New Roman"/>
-          <w:sz w:val="28"/>
-          <w:szCs w:val="28"/>
-          <w:lang w:val="en-US"/>
-        </w:rPr>
-        <w:tab/>
-        <w:t xml:space="preserve">for (j = 0; j&lt;m; </w:t>
-      </w:r>
-      <w:proofErr w:type="spellStart"/>
-      <w:r>
-        <w:rPr>
-          <w:rFonts w:ascii="Times New Roman" w:hAnsi="Times New Roman" w:cs="Times New Roman"/>
-          <w:sz w:val="28"/>
-          <w:szCs w:val="28"/>
-          <w:lang w:val="en-US"/>
-        </w:rPr>
-        <w:t>j++</w:t>
-      </w:r>
-      <w:proofErr w:type="spellEnd"/>
-      <w:r>
-        <w:rPr>
-          <w:rFonts w:ascii="Times New Roman" w:hAnsi="Times New Roman" w:cs="Times New Roman"/>
-          <w:sz w:val="28"/>
-          <w:szCs w:val="28"/>
-          <w:lang w:val="en-US"/>
-        </w:rPr>
-        <w:t>){</w:t>
+        </w:rPr>
+      </w:pPr>
+      <w:r>
+        <w:rPr>
+          <w:rFonts w:ascii="Times New Roman" w:hAnsi="Times New Roman" w:cs="Times New Roman"/>
+          <w:sz w:val="28"/>
+          <w:szCs w:val="28"/>
+        </w:rPr>
+        <w:tab/>
+      </w:r>
+      <w:r>
+        <w:rPr>
+          <w:rFonts w:ascii="Times New Roman" w:hAnsi="Times New Roman" w:cs="Times New Roman"/>
+          <w:sz w:val="28"/>
+          <w:szCs w:val="28"/>
+          <w:lang w:val="en-US"/>
+        </w:rPr>
+        <w:t>S</w:t>
+      </w:r>
+      <w:r>
+        <w:rPr>
+          <w:rFonts w:ascii="Times New Roman" w:hAnsi="Times New Roman" w:cs="Times New Roman"/>
+          <w:sz w:val="28"/>
+          <w:szCs w:val="28"/>
+        </w:rPr>
+        <w:t xml:space="preserve"> = 0;</w:t>
       </w:r>
     </w:p>
     <w:p>
@@ -2052,28 +2544,17 @@
           <w:rFonts w:ascii="Times New Roman" w:hAnsi="Times New Roman" w:cs="Times New Roman"/>
           <w:sz w:val="28"/>
           <w:szCs w:val="28"/>
-          <w:lang w:val="en-US"/>
-        </w:rPr>
-        <w:tab/>
-      </w:r>
-      <w:r>
-        <w:rPr>
-          <w:rFonts w:ascii="Times New Roman" w:hAnsi="Times New Roman" w:cs="Times New Roman"/>
-          <w:sz w:val="28"/>
-          <w:szCs w:val="28"/>
-          <w:lang w:val="en-US"/>
-        </w:rPr>
-        <w:tab/>
-      </w:r>
-      <w:r>
-        <w:rPr>
-          <w:rFonts w:ascii="Times New Roman" w:hAnsi="Times New Roman" w:cs="Times New Roman"/>
-          <w:sz w:val="28"/>
-          <w:szCs w:val="28"/>
-          <w:lang w:val="en-US"/>
-        </w:rPr>
-        <w:tab/>
-        <w:t>a[i][j] = 0 + rand() % 10;</w:t>
+        </w:rPr>
+        <w:tab/>
+      </w:r>
+      <w:r>
+        <w:rPr>
+          <w:rFonts w:ascii="Times New Roman" w:hAnsi="Times New Roman" w:cs="Times New Roman"/>
+          <w:sz w:val="28"/>
+          <w:szCs w:val="28"/>
+          <w:lang w:val="en-US"/>
+        </w:rPr>
+        <w:t>for (i = 0; i&lt;n; i++)</w:t>
       </w:r>
     </w:p>
     <w:p>
@@ -2106,16 +2587,27 @@
           <w:lang w:val="en-US"/>
         </w:rPr>
         <w:tab/>
-      </w:r>
-      <w:r>
-        <w:rPr>
-          <w:rFonts w:ascii="Times New Roman" w:hAnsi="Times New Roman" w:cs="Times New Roman"/>
-          <w:sz w:val="28"/>
-          <w:szCs w:val="28"/>
-          <w:lang w:val="en-US"/>
-        </w:rPr>
-        <w:tab/>
-        <w:t>if (i % 2 == 0)</w:t>
+        <w:t xml:space="preserve">for (j = 0; j&lt;m; </w:t>
+      </w:r>
+      <w:proofErr w:type="spellStart"/>
+      <w:r>
+        <w:rPr>
+          <w:rFonts w:ascii="Times New Roman" w:hAnsi="Times New Roman" w:cs="Times New Roman"/>
+          <w:sz w:val="28"/>
+          <w:szCs w:val="28"/>
+          <w:lang w:val="en-US"/>
+        </w:rPr>
+        <w:t>j++</w:t>
+      </w:r>
+      <w:proofErr w:type="spellEnd"/>
+      <w:r>
+        <w:rPr>
+          <w:rFonts w:ascii="Times New Roman" w:hAnsi="Times New Roman" w:cs="Times New Roman"/>
+          <w:sz w:val="28"/>
+          <w:szCs w:val="28"/>
+          <w:lang w:val="en-US"/>
+        </w:rPr>
+        <w:t>){</w:t>
       </w:r>
     </w:p>
     <w:p>
@@ -2157,7 +2649,7 @@
           <w:lang w:val="en-US"/>
         </w:rPr>
         <w:tab/>
-        <w:t>{</w:t>
+        <w:t>a[i][j] = 0 + rand() % 10;</w:t>
       </w:r>
     </w:p>
     <w:p>
@@ -2199,16 +2691,7 @@
           <w:lang w:val="en-US"/>
         </w:rPr>
         <w:tab/>
-      </w:r>
-      <w:r>
-        <w:rPr>
-          <w:rFonts w:ascii="Times New Roman" w:hAnsi="Times New Roman" w:cs="Times New Roman"/>
-          <w:sz w:val="28"/>
-          <w:szCs w:val="28"/>
-          <w:lang w:val="en-US"/>
-        </w:rPr>
-        <w:tab/>
-        <w:t>S += a[i][j];</w:t>
+        <w:t>if (i % 2 == 0)</w:t>
       </w:r>
     </w:p>
     <w:p>
@@ -2250,17 +2733,7 @@
           <w:lang w:val="en-US"/>
         </w:rPr>
         <w:tab/>
-        <w:t>}</w:t>
-      </w:r>
-      <w:r>
-        <w:rPr>
-          <w:rFonts w:ascii="Times New Roman" w:hAnsi="Times New Roman" w:cs="Times New Roman"/>
-          <w:sz w:val="28"/>
-          <w:szCs w:val="28"/>
-          <w:lang w:val="en-US"/>
-        </w:rPr>
-        <w:tab/>
-        <w:t>}</w:t>
+        <w:t>{</w:t>
       </w:r>
     </w:p>
     <w:p>
@@ -2284,7 +2757,54 @@
           <w:lang w:val="en-US"/>
         </w:rPr>
         <w:tab/>
-        <w:t>for (i = 1; i &lt;= n-1; i++)</w:t>
+      </w:r>
+      <w:r>
+        <w:rPr>
+          <w:rFonts w:ascii="Times New Roman" w:hAnsi="Times New Roman" w:cs="Times New Roman"/>
+          <w:sz w:val="28"/>
+          <w:szCs w:val="28"/>
+          <w:lang w:val="en-US"/>
+        </w:rPr>
+        <w:tab/>
+      </w:r>
+      <w:r>
+        <w:rPr>
+          <w:rFonts w:ascii="Times New Roman" w:hAnsi="Times New Roman" w:cs="Times New Roman"/>
+          <w:sz w:val="28"/>
+          <w:szCs w:val="28"/>
+          <w:lang w:val="en-US"/>
+        </w:rPr>
+        <w:tab/>
+      </w:r>
+      <w:r>
+        <w:rPr>
+          <w:rFonts w:ascii="Times New Roman" w:hAnsi="Times New Roman" w:cs="Times New Roman"/>
+          <w:sz w:val="28"/>
+          <w:szCs w:val="28"/>
+          <w:lang w:val="en-US"/>
+        </w:rPr>
+        <w:tab/>
+        <w:t>S += a[i][j];</w:t>
+      </w:r>
+      <w:r>
+        <w:rPr>
+          <w:rFonts w:ascii="Times New Roman" w:hAnsi="Times New Roman" w:cs="Times New Roman"/>
+          <w:sz w:val="28"/>
+          <w:szCs w:val="28"/>
+          <w:lang w:val="en-US"/>
+        </w:rPr>
+        <w:tab/>
+        <w:t>}</w:t>
+      </w:r>
+      <w:r>
+        <w:rPr>
+          <w:rFonts w:ascii="Times New Roman" w:hAnsi="Times New Roman" w:cs="Times New Roman"/>
+          <w:sz w:val="28"/>
+          <w:szCs w:val="28"/>
+          <w:lang w:val="en-US"/>
+        </w:rPr>
+        <w:tab/>
+        <w:t>}</w:t>
       </w:r>
     </w:p>
     <w:p>
@@ -2308,7 +2828,7 @@
           <w:lang w:val="en-US"/>
         </w:rPr>
         <w:tab/>
-        <w:t>{</w:t>
+        <w:t>for (i = 1; i &lt;= n-1; i++)</w:t>
       </w:r>
     </w:p>
     <w:p>
@@ -2332,36 +2852,7 @@
           <w:lang w:val="en-US"/>
         </w:rPr>
         <w:tab/>
-      </w:r>
-      <w:r>
-        <w:rPr>
-          <w:rFonts w:ascii="Times New Roman" w:hAnsi="Times New Roman" w:cs="Times New Roman"/>
-          <w:sz w:val="28"/>
-          <w:szCs w:val="28"/>
-          <w:lang w:val="en-US"/>
-        </w:rPr>
-        <w:tab/>
-        <w:t xml:space="preserve">for (j = 1; j &lt;= m-1; </w:t>
-      </w:r>
-      <w:proofErr w:type="spellStart"/>
-      <w:r>
-        <w:rPr>
-          <w:rFonts w:ascii="Times New Roman" w:hAnsi="Times New Roman" w:cs="Times New Roman"/>
-          <w:sz w:val="28"/>
-          <w:szCs w:val="28"/>
-          <w:lang w:val="en-US"/>
-        </w:rPr>
-        <w:t>j++</w:t>
-      </w:r>
-      <w:proofErr w:type="spellEnd"/>
-      <w:r>
-        <w:rPr>
-          <w:rFonts w:ascii="Times New Roman" w:hAnsi="Times New Roman" w:cs="Times New Roman"/>
-          <w:sz w:val="28"/>
-          <w:szCs w:val="28"/>
-          <w:lang w:val="en-US"/>
-        </w:rPr>
-        <w:t>)</w:t>
+        <w:t>{</w:t>
       </w:r>
     </w:p>
     <w:p>
@@ -2394,7 +2885,27 @@
           <w:lang w:val="en-US"/>
         </w:rPr>
         <w:tab/>
-        <w:t>{</w:t>
+        <w:t xml:space="preserve">for (j = 1; j &lt;= m-1; </w:t>
+      </w:r>
+      <w:proofErr w:type="spellStart"/>
+      <w:r>
+        <w:rPr>
+          <w:rFonts w:ascii="Times New Roman" w:hAnsi="Times New Roman" w:cs="Times New Roman"/>
+          <w:sz w:val="28"/>
+          <w:szCs w:val="28"/>
+          <w:lang w:val="en-US"/>
+        </w:rPr>
+        <w:t>j++</w:t>
+      </w:r>
+      <w:proofErr w:type="spellEnd"/>
+      <w:r>
+        <w:rPr>
+          <w:rFonts w:ascii="Times New Roman" w:hAnsi="Times New Roman" w:cs="Times New Roman"/>
+          <w:sz w:val="28"/>
+          <w:szCs w:val="28"/>
+          <w:lang w:val="en-US"/>
+        </w:rPr>
+        <w:t>)</w:t>
       </w:r>
     </w:p>
     <w:p>
@@ -2427,35 +2938,7 @@
           <w:lang w:val="en-US"/>
         </w:rPr>
         <w:tab/>
-      </w:r>
-      <w:r>
-        <w:rPr>
-          <w:rFonts w:ascii="Times New Roman" w:hAnsi="Times New Roman" w:cs="Times New Roman"/>
-          <w:sz w:val="28"/>
-          <w:szCs w:val="28"/>
-          <w:lang w:val="en-US"/>
-        </w:rPr>
-        <w:tab/>
-      </w:r>
-      <w:proofErr w:type="spellStart"/>
-      <w:r>
-        <w:rPr>
-          <w:rFonts w:ascii="Times New Roman" w:hAnsi="Times New Roman" w:cs="Times New Roman"/>
-          <w:sz w:val="28"/>
-          <w:szCs w:val="28"/>
-          <w:lang w:val="en-US"/>
-        </w:rPr>
-        <w:t>cout</w:t>
-      </w:r>
-      <w:proofErr w:type="spellEnd"/>
-      <w:r>
-        <w:rPr>
-          <w:rFonts w:ascii="Times New Roman" w:hAnsi="Times New Roman" w:cs="Times New Roman"/>
-          <w:sz w:val="28"/>
-          <w:szCs w:val="28"/>
-          <w:lang w:val="en-US"/>
-        </w:rPr>
-        <w:t xml:space="preserve"> &lt;&lt; a[i][j] &lt;&lt; " ";</w:t>
+        <w:t>{</w:t>
       </w:r>
     </w:p>
     <w:p>
@@ -2498,6 +2981,26 @@
         </w:rPr>
         <w:tab/>
       </w:r>
+      <w:proofErr w:type="spellStart"/>
+      <w:r>
+        <w:rPr>
+          <w:rFonts w:ascii="Times New Roman" w:hAnsi="Times New Roman" w:cs="Times New Roman"/>
+          <w:sz w:val="28"/>
+          <w:szCs w:val="28"/>
+          <w:lang w:val="en-US"/>
+        </w:rPr>
+        <w:t>cout</w:t>
+      </w:r>
+      <w:proofErr w:type="spellEnd"/>
+      <w:r>
+        <w:rPr>
+          <w:rFonts w:ascii="Times New Roman" w:hAnsi="Times New Roman" w:cs="Times New Roman"/>
+          <w:sz w:val="28"/>
+          <w:szCs w:val="28"/>
+          <w:lang w:val="en-US"/>
+        </w:rPr>
+        <w:t xml:space="preserve"> &lt;&lt; a[i][j] &lt;&lt; " ";</w:t>
+      </w:r>
     </w:p>
     <w:p>
       <w:pPr>
@@ -2529,47 +3032,15 @@
           <w:lang w:val="en-US"/>
         </w:rPr>
         <w:tab/>
-        <w:t xml:space="preserve">} </w:t>
-      </w:r>
-      <w:proofErr w:type="spellStart"/>
-      <w:r>
-        <w:rPr>
-          <w:rFonts w:ascii="Times New Roman" w:hAnsi="Times New Roman" w:cs="Times New Roman"/>
-          <w:sz w:val="28"/>
-          <w:szCs w:val="28"/>
-          <w:lang w:val="en-US"/>
-        </w:rPr>
-        <w:t>cout</w:t>
-      </w:r>
-      <w:proofErr w:type="spellEnd"/>
-      <w:r>
-        <w:rPr>
-          <w:rFonts w:ascii="Times New Roman" w:hAnsi="Times New Roman" w:cs="Times New Roman"/>
-          <w:sz w:val="28"/>
-          <w:szCs w:val="28"/>
-          <w:lang w:val="en-US"/>
-        </w:rPr>
-        <w:t xml:space="preserve"> &lt;&lt; </w:t>
-      </w:r>
-      <w:proofErr w:type="spellStart"/>
-      <w:r>
-        <w:rPr>
-          <w:rFonts w:ascii="Times New Roman" w:hAnsi="Times New Roman" w:cs="Times New Roman"/>
-          <w:sz w:val="28"/>
-          <w:szCs w:val="28"/>
-          <w:lang w:val="en-US"/>
-        </w:rPr>
-        <w:t>endl</w:t>
-      </w:r>
-      <w:proofErr w:type="spellEnd"/>
-      <w:r>
-        <w:rPr>
-          <w:rFonts w:ascii="Times New Roman" w:hAnsi="Times New Roman" w:cs="Times New Roman"/>
-          <w:sz w:val="28"/>
-          <w:szCs w:val="28"/>
-          <w:lang w:val="en-US"/>
-        </w:rPr>
-        <w:t>;</w:t>
+      </w:r>
+      <w:r>
+        <w:rPr>
+          <w:rFonts w:ascii="Times New Roman" w:hAnsi="Times New Roman" w:cs="Times New Roman"/>
+          <w:sz w:val="28"/>
+          <w:szCs w:val="28"/>
+          <w:lang w:val="en-US"/>
+        </w:rPr>
+        <w:tab/>
       </w:r>
     </w:p>
     <w:p>
@@ -2593,7 +3064,56 @@
           <w:lang w:val="en-US"/>
         </w:rPr>
         <w:tab/>
-        <w:t>}</w:t>
+      </w:r>
+      <w:r>
+        <w:rPr>
+          <w:rFonts w:ascii="Times New Roman" w:hAnsi="Times New Roman" w:cs="Times New Roman"/>
+          <w:sz w:val="28"/>
+          <w:szCs w:val="28"/>
+          <w:lang w:val="en-US"/>
+        </w:rPr>
+        <w:tab/>
+        <w:t xml:space="preserve">} </w:t>
+      </w:r>
+      <w:proofErr w:type="spellStart"/>
+      <w:r>
+        <w:rPr>
+          <w:rFonts w:ascii="Times New Roman" w:hAnsi="Times New Roman" w:cs="Times New Roman"/>
+          <w:sz w:val="28"/>
+          <w:szCs w:val="28"/>
+          <w:lang w:val="en-US"/>
+        </w:rPr>
+        <w:t>cout</w:t>
+      </w:r>
+      <w:proofErr w:type="spellEnd"/>
+      <w:r>
+        <w:rPr>
+          <w:rFonts w:ascii="Times New Roman" w:hAnsi="Times New Roman" w:cs="Times New Roman"/>
+          <w:sz w:val="28"/>
+          <w:szCs w:val="28"/>
+          <w:lang w:val="en-US"/>
+        </w:rPr>
+        <w:t xml:space="preserve"> &lt;&lt; </w:t>
+      </w:r>
+      <w:proofErr w:type="spellStart"/>
+      <w:r>
+        <w:rPr>
+          <w:rFonts w:ascii="Times New Roman" w:hAnsi="Times New Roman" w:cs="Times New Roman"/>
+          <w:sz w:val="28"/>
+          <w:szCs w:val="28"/>
+          <w:lang w:val="en-US"/>
+        </w:rPr>
+        <w:t>endl</w:t>
+      </w:r>
+      <w:proofErr w:type="spellEnd"/>
+      <w:r>
+        <w:rPr>
+          <w:rFonts w:ascii="Times New Roman" w:hAnsi="Times New Roman" w:cs="Times New Roman"/>
+          <w:sz w:val="28"/>
+          <w:szCs w:val="28"/>
+          <w:lang w:val="en-US"/>
+        </w:rPr>
+        <w:t>;</w:t>
       </w:r>
     </w:p>
     <w:p>
@@ -2617,46 +3137,7 @@
           <w:lang w:val="en-US"/>
         </w:rPr>
         <w:tab/>
-      </w:r>
-      <w:proofErr w:type="spellStart"/>
-      <w:r>
-        <w:rPr>
-          <w:rFonts w:ascii="Times New Roman" w:hAnsi="Times New Roman" w:cs="Times New Roman"/>
-          <w:sz w:val="28"/>
-          <w:szCs w:val="28"/>
-          <w:lang w:val="en-US"/>
-        </w:rPr>
-        <w:t>cout</w:t>
-      </w:r>
-      <w:proofErr w:type="spellEnd"/>
-      <w:r>
-        <w:rPr>
-          <w:rFonts w:ascii="Times New Roman" w:hAnsi="Times New Roman" w:cs="Times New Roman"/>
-          <w:sz w:val="28"/>
-          <w:szCs w:val="28"/>
-          <w:lang w:val="en-US"/>
-        </w:rPr>
-        <w:t xml:space="preserve"> &lt;&lt; "The sum of the even rows= " &lt;&lt; S &lt;&lt; </w:t>
-      </w:r>
-      <w:proofErr w:type="spellStart"/>
-      <w:r>
-        <w:rPr>
-          <w:rFonts w:ascii="Times New Roman" w:hAnsi="Times New Roman" w:cs="Times New Roman"/>
-          <w:sz w:val="28"/>
-          <w:szCs w:val="28"/>
-          <w:lang w:val="en-US"/>
-        </w:rPr>
-        <w:t>endl</w:t>
-      </w:r>
-      <w:proofErr w:type="spellEnd"/>
-      <w:r>
-        <w:rPr>
-          <w:rFonts w:ascii="Times New Roman" w:hAnsi="Times New Roman" w:cs="Times New Roman"/>
-          <w:sz w:val="28"/>
-          <w:szCs w:val="28"/>
-          <w:lang w:val="en-US"/>
-        </w:rPr>
-        <w:t>;</w:t>
+        <w:t>}</w:t>
       </w:r>
     </w:p>
     <w:p>
@@ -2669,17 +3150,27 @@
           <w:rFonts w:ascii="Times New Roman" w:hAnsi="Times New Roman" w:cs="Times New Roman"/>
           <w:sz w:val="28"/>
           <w:szCs w:val="28"/>
-        </w:rPr>
-      </w:pPr>
-      <w:bookmarkStart w:id="1" w:name="OLE_LINK3"/>
+          <w:lang w:val="en-US"/>
+        </w:rPr>
+      </w:pPr>
+      <w:r>
+        <w:rPr>
+          <w:rFonts w:ascii="Times New Roman" w:hAnsi="Times New Roman" w:cs="Times New Roman"/>
+          <w:sz w:val="28"/>
+          <w:szCs w:val="28"/>
+          <w:lang w:val="en-US"/>
+        </w:rPr>
+        <w:tab/>
+      </w:r>
       <w:proofErr w:type="spellStart"/>
       <w:r>
         <w:rPr>
           <w:rFonts w:ascii="Times New Roman" w:hAnsi="Times New Roman" w:cs="Times New Roman"/>
           <w:sz w:val="28"/>
           <w:szCs w:val="28"/>
-        </w:rPr>
-        <w:t>for</w:t>
+          <w:lang w:val="en-US"/>
+        </w:rPr>
+        <w:t>cout</w:t>
       </w:r>
       <w:proofErr w:type="spellEnd"/>
       <w:r>
@@ -2687,8 +3178,29 @@
           <w:rFonts w:ascii="Times New Roman" w:hAnsi="Times New Roman" w:cs="Times New Roman"/>
           <w:sz w:val="28"/>
           <w:szCs w:val="28"/>
-        </w:rPr>
-        <w:t xml:space="preserve"> (i = 0; i&lt;n; i++) // Освобождение выделенной памяти</w:t>
+          <w:lang w:val="en-US"/>
+        </w:rPr>
+        <w:t xml:space="preserve"> &lt;&lt; "The sum of the even rows= " &lt;&lt; S &lt;&lt; </w:t>
+      </w:r>
+      <w:proofErr w:type="spellStart"/>
+      <w:r>
+        <w:rPr>
+          <w:rFonts w:ascii="Times New Roman" w:hAnsi="Times New Roman" w:cs="Times New Roman"/>
+          <w:sz w:val="28"/>
+          <w:szCs w:val="28"/>
+          <w:lang w:val="en-US"/>
+        </w:rPr>
+        <w:t>endl</w:t>
+      </w:r>
+      <w:proofErr w:type="spellEnd"/>
+      <w:r>
+        <w:rPr>
+          <w:rFonts w:ascii="Times New Roman" w:hAnsi="Times New Roman" w:cs="Times New Roman"/>
+          <w:sz w:val="28"/>
+          <w:szCs w:val="28"/>
+          <w:lang w:val="en-US"/>
+        </w:rPr>
+        <w:t>;</w:t>
       </w:r>
     </w:p>
     <w:p>
@@ -2701,33 +3213,26 @@
           <w:rFonts w:ascii="Times New Roman" w:hAnsi="Times New Roman" w:cs="Times New Roman"/>
           <w:sz w:val="28"/>
           <w:szCs w:val="28"/>
-          <w:lang w:val="en-US"/>
-        </w:rPr>
-      </w:pPr>
-      <w:r>
-        <w:rPr>
-          <w:rFonts w:ascii="Times New Roman" w:hAnsi="Times New Roman" w:cs="Times New Roman"/>
-          <w:sz w:val="28"/>
-          <w:szCs w:val="28"/>
-        </w:rPr>
-        <w:tab/>
-      </w:r>
-      <w:r>
-        <w:rPr>
-          <w:rFonts w:ascii="Times New Roman" w:hAnsi="Times New Roman" w:cs="Times New Roman"/>
-          <w:sz w:val="28"/>
-          <w:szCs w:val="28"/>
-        </w:rPr>
-        <w:tab/>
-      </w:r>
-      <w:r>
-        <w:rPr>
-          <w:rFonts w:ascii="Times New Roman" w:hAnsi="Times New Roman" w:cs="Times New Roman"/>
-          <w:sz w:val="28"/>
-          <w:szCs w:val="28"/>
-          <w:lang w:val="en-US"/>
-        </w:rPr>
-        <w:t>delete[] a[i];</w:t>
+        </w:rPr>
+      </w:pPr>
+      <w:bookmarkStart w:id="1" w:name="OLE_LINK3"/>
+      <w:proofErr w:type="spellStart"/>
+      <w:r>
+        <w:rPr>
+          <w:rFonts w:ascii="Times New Roman" w:hAnsi="Times New Roman" w:cs="Times New Roman"/>
+          <w:sz w:val="28"/>
+          <w:szCs w:val="28"/>
+        </w:rPr>
+        <w:t>for</w:t>
+      </w:r>
+      <w:proofErr w:type="spellEnd"/>
+      <w:r>
+        <w:rPr>
+          <w:rFonts w:ascii="Times New Roman" w:hAnsi="Times New Roman" w:cs="Times New Roman"/>
+          <w:sz w:val="28"/>
+          <w:szCs w:val="28"/>
+        </w:rPr>
+        <w:t xml:space="preserve"> (i = 0; i&lt;n; i++) // Освобождение выделенной памяти</w:t>
       </w:r>
     </w:p>
     <w:p>
@@ -2748,10 +3253,25 @@
           <w:rFonts w:ascii="Times New Roman" w:hAnsi="Times New Roman" w:cs="Times New Roman"/>
           <w:sz w:val="28"/>
           <w:szCs w:val="28"/>
-          <w:lang w:val="en-US"/>
-        </w:rPr>
-        <w:tab/>
-        <w:t>delete[]a;</w:t>
+        </w:rPr>
+        <w:tab/>
+      </w:r>
+      <w:r>
+        <w:rPr>
+          <w:rFonts w:ascii="Times New Roman" w:hAnsi="Times New Roman" w:cs="Times New Roman"/>
+          <w:sz w:val="28"/>
+          <w:szCs w:val="28"/>
+        </w:rPr>
+        <w:tab/>
+      </w:r>
+      <w:r>
+        <w:rPr>
+          <w:rFonts w:ascii="Times New Roman" w:hAnsi="Times New Roman" w:cs="Times New Roman"/>
+          <w:sz w:val="28"/>
+          <w:szCs w:val="28"/>
+          <w:lang w:val="en-US"/>
+        </w:rPr>
+        <w:t>delete[] a[i];</w:t>
       </w:r>
     </w:p>
     <w:p>
@@ -2774,10 +3294,10 @@
           <w:szCs w:val="28"/>
           <w:lang w:val="en-US"/>
         </w:rPr>
-        <w:tab/>
-        <w:t>a = NULL;</w:t>
-      </w:r>
-      <w:bookmarkEnd w:id="1"/>
+        <w:lastRenderedPageBreak/>
+        <w:tab/>
+        <w:t>delete[]a;</w:t>
+      </w:r>
     </w:p>
     <w:p>
       <w:pPr>
@@ -2800,16 +3320,9 @@
           <w:lang w:val="en-US"/>
         </w:rPr>
         <w:tab/>
-      </w:r>
-      <w:r>
-        <w:rPr>
-          <w:rFonts w:ascii="Times New Roman" w:hAnsi="Times New Roman" w:cs="Times New Roman"/>
-          <w:sz w:val="28"/>
-          <w:szCs w:val="28"/>
-          <w:lang w:val="en-US"/>
-        </w:rPr>
-        <w:t>system("pause");</w:t>
-      </w:r>
+        <w:t>a = NULL;</w:t>
+      </w:r>
+      <w:bookmarkEnd w:id="1"/>
     </w:p>
     <w:p>
       <w:pPr>
@@ -2832,6 +3345,38 @@
           <w:lang w:val="en-US"/>
         </w:rPr>
         <w:tab/>
+      </w:r>
+      <w:r>
+        <w:rPr>
+          <w:rFonts w:ascii="Times New Roman" w:hAnsi="Times New Roman" w:cs="Times New Roman"/>
+          <w:sz w:val="28"/>
+          <w:szCs w:val="28"/>
+          <w:lang w:val="en-US"/>
+        </w:rPr>
+        <w:t>system("pause");</w:t>
+      </w:r>
+    </w:p>
+    <w:p>
+      <w:pPr>
+        <w:autoSpaceDE w:val="0"/>
+        <w:autoSpaceDN w:val="0"/>
+        <w:adjustRightInd w:val="0"/>
+        <w:spacing w:after="0" w:line="240" w:lineRule="auto"/>
+        <w:rPr>
+          <w:rFonts w:ascii="Times New Roman" w:hAnsi="Times New Roman" w:cs="Times New Roman"/>
+          <w:sz w:val="28"/>
+          <w:szCs w:val="28"/>
+          <w:lang w:val="en-US"/>
+        </w:rPr>
+      </w:pPr>
+      <w:r>
+        <w:rPr>
+          <w:rFonts w:ascii="Times New Roman" w:hAnsi="Times New Roman" w:cs="Times New Roman"/>
+          <w:sz w:val="28"/>
+          <w:szCs w:val="28"/>
+          <w:lang w:val="en-US"/>
+        </w:rPr>
+        <w:tab/>
         <w:t>return 0;</w:t>
       </w:r>
     </w:p>
@@ -2884,7 +3429,6 @@
           <w:sz w:val="28"/>
           <w:szCs w:val="28"/>
         </w:rPr>
-        <w:lastRenderedPageBreak/>
         <w:t xml:space="preserve">В результате компиляции и </w:t>
       </w:r>
       <w:r>
@@ -3749,6 +4293,11 @@
     <w:uiPriority w:val="99"/>
     <w:rsid w:val="00313F63"/>
   </w:style>
+  <w:style w:type="character" w:customStyle="1" w:styleId="apple-converted-space">
+    <w:name w:val="apple-converted-space"/>
+    <w:basedOn w:val="a0"/>
+    <w:rsid w:val="001A2C97"/>
+  </w:style>
 </w:styles>
 </file>
 
@@ -4052,7 +4601,7 @@
 </file>
 
 <file path=customXml/itemProps1.xml><?xml version="1.0" encoding="utf-8"?>
-<ds:datastoreItem xmlns:ds="http://schemas.openxmlformats.org/officeDocument/2006/customXml" ds:itemID="{C4C34A50-713D-4D35-9FD8-03C30D13C7D6}">
+<ds:datastoreItem xmlns:ds="http://schemas.openxmlformats.org/officeDocument/2006/customXml" ds:itemID="{E6FED0A3-55DC-44B6-8F50-21C3445E390A}">
   <ds:schemaRefs>
     <ds:schemaRef ds:uri="http://schemas.openxmlformats.org/officeDocument/2006/bibliography"/>
   </ds:schemaRefs>
